--- a/动态规划/背包问题/背包问题总结.docx
+++ b/动态规划/背包问题/背包问题总结.docx
@@ -1,6 +1,6 @@
 
 <file path=word/document.xml><?xml version="1.0" encoding="utf-8"?>
-<w:document xmlns:wpc="http://schemas.microsoft.com/office/word/2010/wordprocessingCanvas" xmlns:cx="http://schemas.microsoft.com/office/drawing/2014/chartex" xmlns:cx1="http://schemas.microsoft.com/office/drawing/2015/9/8/chartex" xmlns:cx2="http://schemas.microsoft.com/office/drawing/2015/10/21/chartex" xmlns:cx3="http://schemas.microsoft.com/office/drawing/2016/5/9/chartex" xmlns:cx4="http://schemas.microsoft.com/office/drawing/2016/5/10/chartex" xmlns:cx5="http://schemas.microsoft.com/office/drawing/2016/5/11/chartex" xmlns:cx6="http://schemas.microsoft.com/office/drawing/2016/5/12/chartex" xmlns:cx7="http://schemas.microsoft.com/office/drawing/2016/5/13/chartex" xmlns:cx8="http://schemas.microsoft.com/office/drawing/2016/5/14/chartex" xmlns:mc="http://schemas.openxmlformats.org/markup-compatibility/2006" xmlns:aink="http://schemas.microsoft.com/office/drawing/2016/ink" xmlns:am3d="http://schemas.microsoft.com/office/drawing/2017/model3d" xmlns:o="urn:schemas-microsoft-com:office:office" xmlns:r="http://schemas.openxmlformats.org/officeDocument/2006/relationships" xmlns:m="http://schemas.openxmlformats.org/officeDocument/2006/math" xmlns:v="urn:schemas-microsoft-com:vml" xmlns:wp14="http://schemas.microsoft.com/office/word/2010/wordprocessingDrawing" xmlns:wp="http://schemas.openxmlformats.org/drawingml/2006/wordprocessingDrawing" xmlns:w10="urn:schemas-microsoft-com:office:word" xmlns:w="http://schemas.openxmlformats.org/wordprocessingml/2006/main" xmlns:w14="http://schemas.microsoft.com/office/word/2010/wordml" xmlns:w15="http://schemas.microsoft.com/office/word/2012/wordml" xmlns:w16cid="http://schemas.microsoft.com/office/word/2016/wordml/cid" xmlns:w16se="http://schemas.microsoft.com/office/word/2015/wordml/symex" xmlns:wpg="http://schemas.microsoft.com/office/word/2010/wordprocessingGroup" xmlns:wpi="http://schemas.microsoft.com/office/word/2010/wordprocessingInk" xmlns:wne="http://schemas.microsoft.com/office/word/2006/wordml" xmlns:wps="http://schemas.microsoft.com/office/word/2010/wordprocessingShape" mc:Ignorable="w14 w15 w16se w16cid wp14">
+<w:document xmlns:wpc="http://schemas.microsoft.com/office/word/2010/wordprocessingCanvas" xmlns:cx="http://schemas.microsoft.com/office/drawing/2014/chartex" xmlns:cx1="http://schemas.microsoft.com/office/drawing/2015/9/8/chartex" xmlns:cx2="http://schemas.microsoft.com/office/drawing/2015/10/21/chartex" xmlns:cx3="http://schemas.microsoft.com/office/drawing/2016/5/9/chartex" xmlns:cx4="http://schemas.microsoft.com/office/drawing/2016/5/10/chartex" xmlns:cx5="http://schemas.microsoft.com/office/drawing/2016/5/11/chartex" xmlns:cx6="http://schemas.microsoft.com/office/drawing/2016/5/12/chartex" xmlns:cx7="http://schemas.microsoft.com/office/drawing/2016/5/13/chartex" xmlns:cx8="http://schemas.microsoft.com/office/drawing/2016/5/14/chartex" xmlns:mc="http://schemas.openxmlformats.org/markup-compatibility/2006" xmlns:aink="http://schemas.microsoft.com/office/drawing/2016/ink" xmlns:am3d="http://schemas.microsoft.com/office/drawing/2017/model3d" xmlns:o="urn:schemas-microsoft-com:office:office" xmlns:oel="http://schemas.microsoft.com/office/2019/extlst" xmlns:r="http://schemas.openxmlformats.org/officeDocument/2006/relationships" xmlns:m="http://schemas.openxmlformats.org/officeDocument/2006/math" xmlns:v="urn:schemas-microsoft-com:vml" xmlns:wp14="http://schemas.microsoft.com/office/word/2010/wordprocessingDrawing" xmlns:wp="http://schemas.openxmlformats.org/drawingml/2006/wordprocessingDrawing" xmlns:w10="urn:schemas-microsoft-com:office:word" xmlns:w="http://schemas.openxmlformats.org/wordprocessingml/2006/main" xmlns:w14="http://schemas.microsoft.com/office/word/2010/wordml" xmlns:w15="http://schemas.microsoft.com/office/word/2012/wordml" xmlns:w16cex="http://schemas.microsoft.com/office/word/2018/wordml/cex" xmlns:w16cid="http://schemas.microsoft.com/office/word/2016/wordml/cid" xmlns:w16="http://schemas.microsoft.com/office/word/2018/wordml" xmlns:w16sdtdh="http://schemas.microsoft.com/office/word/2020/wordml/sdtdatahash" xmlns:w16se="http://schemas.microsoft.com/office/word/2015/wordml/symex" xmlns:wpg="http://schemas.microsoft.com/office/word/2010/wordprocessingGroup" xmlns:wpi="http://schemas.microsoft.com/office/word/2010/wordprocessingInk" xmlns:wne="http://schemas.microsoft.com/office/word/2006/wordml" xmlns:wps="http://schemas.microsoft.com/office/word/2010/wordprocessingShape" mc:Ignorable="w14 w15 w16se w16cid w16 w16cex w16sdtdh wp14">
   <w:body>
     <w:p>
       <w:pPr>
@@ -66,19 +66,7 @@
         <w:rPr>
           <w:rFonts w:ascii="微软雅黑" w:eastAsia="微软雅黑" w:hAnsi="微软雅黑" w:hint="eastAsia"/>
         </w:rPr>
-        <w:t>完全背包问题的优质文章</w:t>
-      </w:r>
-      <w:r>
-        <w:rPr>
-          <w:rFonts w:ascii="微软雅黑" w:eastAsia="微软雅黑" w:hAnsi="微软雅黑" w:hint="eastAsia"/>
-        </w:rPr>
-        <w:t>2</w:t>
-      </w:r>
-      <w:r>
-        <w:rPr>
-          <w:rFonts w:ascii="微软雅黑" w:eastAsia="微软雅黑" w:hAnsi="微软雅黑" w:hint="eastAsia"/>
-        </w:rPr>
-        <w:t>:</w:t>
+        <w:t>完全背包问题的优质文章2:</w:t>
       </w:r>
       <w:r>
         <w:rPr>
@@ -185,7 +173,7 @@
       <w:pPr>
         <w:jc w:val="left"/>
         <w:rPr>
-          <w:rFonts w:ascii="微软雅黑" w:eastAsia="微软雅黑" w:hAnsi="微软雅黑" w:hint="eastAsia"/>
+          <w:rFonts w:ascii="微软雅黑" w:eastAsia="微软雅黑" w:hAnsi="微软雅黑"/>
           <w:b/>
         </w:rPr>
       </w:pPr>
@@ -354,7 +342,7 @@
       <w:pPr>
         <w:jc w:val="left"/>
         <w:rPr>
-          <w:rFonts w:ascii="微软雅黑" w:eastAsia="微软雅黑" w:hAnsi="微软雅黑" w:hint="eastAsia"/>
+          <w:rFonts w:ascii="微软雅黑" w:eastAsia="微软雅黑" w:hAnsi="微软雅黑"/>
         </w:rPr>
       </w:pPr>
       <w:r>
@@ -395,21 +383,12 @@
         </w:rPr>
         <w:t>0-1」背包问题：当前考虑的物品</w:t>
       </w:r>
-      <w:proofErr w:type="gramStart"/>
       <w:r>
         <w:rPr>
           <w:rFonts w:ascii="微软雅黑" w:eastAsia="微软雅黑" w:hAnsi="微软雅黑"/>
           <w:color w:val="FF0000"/>
         </w:rPr>
-        <w:t>拿或者</w:t>
-      </w:r>
-      <w:proofErr w:type="gramEnd"/>
-      <w:r>
-        <w:rPr>
-          <w:rFonts w:ascii="微软雅黑" w:eastAsia="微软雅黑" w:hAnsi="微软雅黑"/>
-          <w:color w:val="FF0000"/>
-        </w:rPr>
-        <w:t>不拿</w:t>
+        <w:t>拿或者不拿</w:t>
       </w:r>
       <w:r>
         <w:rPr>
@@ -428,31 +407,22 @@
         <w:ind w:firstLineChars="0"/>
         <w:jc w:val="left"/>
         <w:rPr>
+          <w:rFonts w:ascii="微软雅黑" w:eastAsia="微软雅黑" w:hAnsi="微软雅黑"/>
+          <w:color w:val="FF0000"/>
+        </w:rPr>
+      </w:pPr>
+      <w:r>
+        <w:rPr>
+          <w:rFonts w:ascii="微软雅黑" w:eastAsia="微软雅黑" w:hAnsi="微软雅黑" w:hint="eastAsia"/>
+        </w:rPr>
+        <w:t>「完全」背包问题：当前考虑的物品</w:t>
+      </w:r>
+      <w:r>
+        <w:rPr>
           <w:rFonts w:ascii="微软雅黑" w:eastAsia="微软雅黑" w:hAnsi="微软雅黑" w:hint="eastAsia"/>
           <w:color w:val="FF0000"/>
         </w:rPr>
-      </w:pPr>
-      <w:r>
-        <w:rPr>
-          <w:rFonts w:ascii="微软雅黑" w:eastAsia="微软雅黑" w:hAnsi="微软雅黑" w:hint="eastAsia"/>
-        </w:rPr>
-        <w:t>「完全」背包问题：当前考虑的物品</w:t>
-      </w:r>
-      <w:proofErr w:type="gramStart"/>
-      <w:r>
-        <w:rPr>
-          <w:rFonts w:ascii="微软雅黑" w:eastAsia="微软雅黑" w:hAnsi="微软雅黑" w:hint="eastAsia"/>
-          <w:color w:val="FF0000"/>
-        </w:rPr>
-        <w:t>拿或者</w:t>
-      </w:r>
-      <w:proofErr w:type="gramEnd"/>
-      <w:r>
-        <w:rPr>
-          <w:rFonts w:ascii="微软雅黑" w:eastAsia="微软雅黑" w:hAnsi="微软雅黑" w:hint="eastAsia"/>
-          <w:color w:val="FF0000"/>
-        </w:rPr>
-        <w:t>不拿，如果拿，只要背包能装下，就可以一直拿，直到背包装不下为止。</w:t>
+        <w:t>拿或者不拿，如果拿，只要背包能装下，就可以一直拿，直到背包装不下为止。</w:t>
       </w:r>
     </w:p>
     <w:p>
@@ -554,16 +524,8 @@
         <w:rPr>
           <w:rFonts w:ascii="微软雅黑" w:eastAsia="微软雅黑" w:hAnsi="微软雅黑"/>
         </w:rPr>
-        <w:t>494. 目标</w:t>
-      </w:r>
-      <w:proofErr w:type="gramStart"/>
-      <w:r>
-        <w:rPr>
-          <w:rFonts w:ascii="微软雅黑" w:eastAsia="微软雅黑" w:hAnsi="微软雅黑"/>
-        </w:rPr>
-        <w:t>和</w:t>
-      </w:r>
-      <w:proofErr w:type="gramEnd"/>
+        <w:t>494. 目标和</w:t>
+      </w:r>
     </w:p>
     <w:p>
       <w:pPr>
@@ -658,21 +620,7 @@
         <w:rPr>
           <w:rFonts w:ascii="微软雅黑" w:eastAsia="微软雅黑" w:hAnsi="微软雅黑"/>
         </w:rPr>
-        <w:t xml:space="preserve">474. </w:t>
-      </w:r>
-      <w:proofErr w:type="gramStart"/>
-      <w:r>
-        <w:rPr>
-          <w:rFonts w:ascii="微软雅黑" w:eastAsia="微软雅黑" w:hAnsi="微软雅黑"/>
-        </w:rPr>
-        <w:t>一</w:t>
-      </w:r>
-      <w:proofErr w:type="gramEnd"/>
-      <w:r>
-        <w:rPr>
-          <w:rFonts w:ascii="微软雅黑" w:eastAsia="微软雅黑" w:hAnsi="微软雅黑"/>
-        </w:rPr>
-        <w:t>和零</w:t>
+        <w:t>474. 一和零</w:t>
       </w:r>
     </w:p>
     <w:p>
@@ -850,7 +798,7 @@
       <w:pPr>
         <w:jc w:val="left"/>
         <w:rPr>
-          <w:rFonts w:ascii="微软雅黑" w:eastAsia="微软雅黑" w:hAnsi="微软雅黑" w:hint="eastAsia"/>
+          <w:rFonts w:ascii="微软雅黑" w:eastAsia="微软雅黑" w:hAnsi="微软雅黑"/>
         </w:rPr>
       </w:pPr>
       <w:r>
@@ -906,7 +854,7 @@
         <w:ind w:firstLineChars="0"/>
         <w:jc w:val="left"/>
         <w:rPr>
-          <w:rFonts w:ascii="微软雅黑" w:eastAsia="微软雅黑" w:hAnsi="微软雅黑" w:hint="eastAsia"/>
+          <w:rFonts w:ascii="微软雅黑" w:eastAsia="微软雅黑" w:hAnsi="微软雅黑"/>
         </w:rPr>
       </w:pPr>
       <w:r>
@@ -1105,7 +1053,7 @@
       <w:pPr>
         <w:jc w:val="left"/>
         <w:rPr>
-          <w:rFonts w:ascii="微软雅黑" w:eastAsia="微软雅黑" w:hAnsi="微软雅黑" w:hint="eastAsia"/>
+          <w:rFonts w:ascii="微软雅黑" w:eastAsia="微软雅黑" w:hAnsi="微软雅黑"/>
         </w:rPr>
       </w:pPr>
     </w:p>
@@ -1271,23 +1219,21 @@
       <w:pPr>
         <w:jc w:val="left"/>
         <w:rPr>
+          <w:rFonts w:ascii="微软雅黑" w:eastAsia="微软雅黑" w:hAnsi="微软雅黑"/>
+        </w:rPr>
+      </w:pPr>
+    </w:p>
+    <w:p>
+      <w:pPr>
+        <w:jc w:val="left"/>
+        <w:rPr>
+          <w:rFonts w:ascii="微软雅黑" w:eastAsia="微软雅黑" w:hAnsi="微软雅黑"/>
+        </w:rPr>
+      </w:pPr>
+      <w:r>
+        <w:rPr>
           <w:rFonts w:ascii="微软雅黑" w:eastAsia="微软雅黑" w:hAnsi="微软雅黑" w:hint="eastAsia"/>
         </w:rPr>
-      </w:pPr>
-      <w:bookmarkStart w:id="0" w:name="_GoBack"/>
-      <w:bookmarkEnd w:id="0"/>
-    </w:p>
-    <w:p>
-      <w:pPr>
-        <w:jc w:val="left"/>
-        <w:rPr>
-          <w:rFonts w:ascii="微软雅黑" w:eastAsia="微软雅黑" w:hAnsi="微软雅黑"/>
-        </w:rPr>
-      </w:pPr>
-      <w:r>
-        <w:rPr>
-          <w:rFonts w:ascii="微软雅黑" w:eastAsia="微软雅黑" w:hAnsi="微软雅黑" w:hint="eastAsia"/>
-        </w:rPr>
         <w:t>链接：</w:t>
       </w:r>
       <w:r>
@@ -1304,6 +1250,12 @@
           <w:rFonts w:ascii="微软雅黑" w:eastAsia="微软雅黑" w:hAnsi="微软雅黑"/>
         </w:rPr>
       </w:pPr>
+      <w:r>
+        <w:rPr>
+          <w:rFonts w:ascii="微软雅黑" w:eastAsia="微软雅黑" w:hAnsi="微软雅黑"/>
+        </w:rPr>
+        <w:t>https://leetcode.cn/problems/coin-change-2/solution/breakmanjie-shu-chao-ji-chu-quan-fang-we-eyja/</w:t>
+      </w:r>
     </w:p>
     <w:sectPr>
       <w:pgSz w:w="11906" w:h="16838"/>
@@ -1316,7 +1268,7 @@
 </file>
 
 <file path=word/numbering.xml><?xml version="1.0" encoding="utf-8"?>
-<w:numbering xmlns:wpc="http://schemas.microsoft.com/office/word/2010/wordprocessingCanvas" xmlns:cx="http://schemas.microsoft.com/office/drawing/2014/chartex" xmlns:cx1="http://schemas.microsoft.com/office/drawing/2015/9/8/chartex" xmlns:cx2="http://schemas.microsoft.com/office/drawing/2015/10/21/chartex" xmlns:cx3="http://schemas.microsoft.com/office/drawing/2016/5/9/chartex" xmlns:cx4="http://schemas.microsoft.com/office/drawing/2016/5/10/chartex" xmlns:cx5="http://schemas.microsoft.com/office/drawing/2016/5/11/chartex" xmlns:cx6="http://schemas.microsoft.com/office/drawing/2016/5/12/chartex" xmlns:cx7="http://schemas.microsoft.com/office/drawing/2016/5/13/chartex" xmlns:cx8="http://schemas.microsoft.com/office/drawing/2016/5/14/chartex" xmlns:mc="http://schemas.openxmlformats.org/markup-compatibility/2006" xmlns:aink="http://schemas.microsoft.com/office/drawing/2016/ink" xmlns:am3d="http://schemas.microsoft.com/office/drawing/2017/model3d" xmlns:o="urn:schemas-microsoft-com:office:office" xmlns:r="http://schemas.openxmlformats.org/officeDocument/2006/relationships" xmlns:m="http://schemas.openxmlformats.org/officeDocument/2006/math" xmlns:v="urn:schemas-microsoft-com:vml" xmlns:wp14="http://schemas.microsoft.com/office/word/2010/wordprocessingDrawing" xmlns:wp="http://schemas.openxmlformats.org/drawingml/2006/wordprocessingDrawing" xmlns:w10="urn:schemas-microsoft-com:office:word" xmlns:w="http://schemas.openxmlformats.org/wordprocessingml/2006/main" xmlns:w14="http://schemas.microsoft.com/office/word/2010/wordml" xmlns:w15="http://schemas.microsoft.com/office/word/2012/wordml" xmlns:w16cid="http://schemas.microsoft.com/office/word/2016/wordml/cid" xmlns:w16se="http://schemas.microsoft.com/office/word/2015/wordml/symex" xmlns:wpg="http://schemas.microsoft.com/office/word/2010/wordprocessingGroup" xmlns:wpi="http://schemas.microsoft.com/office/word/2010/wordprocessingInk" xmlns:wne="http://schemas.microsoft.com/office/word/2006/wordml" xmlns:wps="http://schemas.microsoft.com/office/word/2010/wordprocessingShape" mc:Ignorable="w14 w15 w16se w16cid wp14">
+<w:numbering xmlns:wpc="http://schemas.microsoft.com/office/word/2010/wordprocessingCanvas" xmlns:cx="http://schemas.microsoft.com/office/drawing/2014/chartex" xmlns:cx1="http://schemas.microsoft.com/office/drawing/2015/9/8/chartex" xmlns:cx2="http://schemas.microsoft.com/office/drawing/2015/10/21/chartex" xmlns:cx3="http://schemas.microsoft.com/office/drawing/2016/5/9/chartex" xmlns:cx4="http://schemas.microsoft.com/office/drawing/2016/5/10/chartex" xmlns:cx5="http://schemas.microsoft.com/office/drawing/2016/5/11/chartex" xmlns:cx6="http://schemas.microsoft.com/office/drawing/2016/5/12/chartex" xmlns:cx7="http://schemas.microsoft.com/office/drawing/2016/5/13/chartex" xmlns:cx8="http://schemas.microsoft.com/office/drawing/2016/5/14/chartex" xmlns:mc="http://schemas.openxmlformats.org/markup-compatibility/2006" xmlns:aink="http://schemas.microsoft.com/office/drawing/2016/ink" xmlns:am3d="http://schemas.microsoft.com/office/drawing/2017/model3d" xmlns:o="urn:schemas-microsoft-com:office:office" xmlns:oel="http://schemas.microsoft.com/office/2019/extlst" xmlns:r="http://schemas.openxmlformats.org/officeDocument/2006/relationships" xmlns:m="http://schemas.openxmlformats.org/officeDocument/2006/math" xmlns:v="urn:schemas-microsoft-com:vml" xmlns:wp14="http://schemas.microsoft.com/office/word/2010/wordprocessingDrawing" xmlns:wp="http://schemas.openxmlformats.org/drawingml/2006/wordprocessingDrawing" xmlns:w10="urn:schemas-microsoft-com:office:word" xmlns:w="http://schemas.openxmlformats.org/wordprocessingml/2006/main" xmlns:w14="http://schemas.microsoft.com/office/word/2010/wordml" xmlns:w15="http://schemas.microsoft.com/office/word/2012/wordml" xmlns:w16cex="http://schemas.microsoft.com/office/word/2018/wordml/cex" xmlns:w16cid="http://schemas.microsoft.com/office/word/2016/wordml/cid" xmlns:w16="http://schemas.microsoft.com/office/word/2018/wordml" xmlns:w16sdtdh="http://schemas.microsoft.com/office/word/2020/wordml/sdtdatahash" xmlns:w16se="http://schemas.microsoft.com/office/word/2015/wordml/symex" xmlns:wpg="http://schemas.microsoft.com/office/word/2010/wordprocessingGroup" xmlns:wpi="http://schemas.microsoft.com/office/word/2010/wordprocessingInk" xmlns:wne="http://schemas.microsoft.com/office/word/2006/wordml" xmlns:wps="http://schemas.microsoft.com/office/word/2010/wordprocessingShape" mc:Ignorable="w14 w15 w16se w16cid w16 w16cex w16sdtdh wp14">
   <w:abstractNum w:abstractNumId="0" w15:restartNumberingAfterBreak="0">
     <w:nsid w:val="09DA2658"/>
     <w:multiLevelType w:val="hybridMultilevel"/>
@@ -2153,38 +2105,38 @@
       </w:pPr>
     </w:lvl>
   </w:abstractNum>
-  <w:num w:numId="1">
+  <w:num w:numId="1" w16cid:durableId="1880782876">
     <w:abstractNumId w:val="4"/>
   </w:num>
-  <w:num w:numId="2">
+  <w:num w:numId="2" w16cid:durableId="861164556">
     <w:abstractNumId w:val="0"/>
   </w:num>
-  <w:num w:numId="3">
+  <w:num w:numId="3" w16cid:durableId="2030721383">
     <w:abstractNumId w:val="6"/>
   </w:num>
-  <w:num w:numId="4">
+  <w:num w:numId="4" w16cid:durableId="594821501">
     <w:abstractNumId w:val="8"/>
   </w:num>
-  <w:num w:numId="5">
+  <w:num w:numId="5" w16cid:durableId="1565917861">
     <w:abstractNumId w:val="2"/>
   </w:num>
-  <w:num w:numId="6">
+  <w:num w:numId="6" w16cid:durableId="1304233863">
     <w:abstractNumId w:val="3"/>
   </w:num>
-  <w:num w:numId="7">
+  <w:num w:numId="7" w16cid:durableId="1443573443">
     <w:abstractNumId w:val="7"/>
   </w:num>
-  <w:num w:numId="8">
+  <w:num w:numId="8" w16cid:durableId="1874075956">
     <w:abstractNumId w:val="1"/>
   </w:num>
-  <w:num w:numId="9">
+  <w:num w:numId="9" w16cid:durableId="977883811">
     <w:abstractNumId w:val="5"/>
   </w:num>
 </w:numbering>
 </file>
 
 <file path=word/styles.xml><?xml version="1.0" encoding="utf-8"?>
-<w:styles xmlns:mc="http://schemas.openxmlformats.org/markup-compatibility/2006" xmlns:r="http://schemas.openxmlformats.org/officeDocument/2006/relationships" xmlns:w="http://schemas.openxmlformats.org/wordprocessingml/2006/main" xmlns:w14="http://schemas.microsoft.com/office/word/2010/wordml" xmlns:w15="http://schemas.microsoft.com/office/word/2012/wordml" xmlns:w16cid="http://schemas.microsoft.com/office/word/2016/wordml/cid" xmlns:w16se="http://schemas.microsoft.com/office/word/2015/wordml/symex" mc:Ignorable="w14 w15 w16se w16cid">
+<w:styles xmlns:mc="http://schemas.openxmlformats.org/markup-compatibility/2006" xmlns:r="http://schemas.openxmlformats.org/officeDocument/2006/relationships" xmlns:w="http://schemas.openxmlformats.org/wordprocessingml/2006/main" xmlns:w14="http://schemas.microsoft.com/office/word/2010/wordml" xmlns:w15="http://schemas.microsoft.com/office/word/2012/wordml" xmlns:w16cex="http://schemas.microsoft.com/office/word/2018/wordml/cex" xmlns:w16cid="http://schemas.microsoft.com/office/word/2016/wordml/cid" xmlns:w16="http://schemas.microsoft.com/office/word/2018/wordml" xmlns:w16sdtdh="http://schemas.microsoft.com/office/word/2020/wordml/sdtdatahash" xmlns:w16se="http://schemas.microsoft.com/office/word/2015/wordml/symex" mc:Ignorable="w14 w15 w16se w16cid w16 w16cex w16sdtdh">
   <w:docDefaults>
     <w:rPrDefault>
       <w:rPr>
@@ -2197,7 +2149,7 @@
     </w:rPrDefault>
     <w:pPrDefault/>
   </w:docDefaults>
-  <w:latentStyles w:defLockedState="0" w:defUIPriority="99" w:defSemiHidden="0" w:defUnhideWhenUsed="0" w:defQFormat="0" w:count="375">
+  <w:latentStyles w:defLockedState="0" w:defUIPriority="99" w:defSemiHidden="0" w:defUnhideWhenUsed="0" w:defQFormat="0" w:count="376">
     <w:lsdException w:name="Normal" w:uiPriority="0" w:qFormat="1"/>
     <w:lsdException w:name="heading 1" w:uiPriority="9" w:qFormat="1"/>
     <w:lsdException w:name="heading 2" w:semiHidden="1" w:uiPriority="9" w:unhideWhenUsed="1" w:qFormat="1"/>
@@ -2303,7 +2255,6 @@
     <w:lsdException w:name="HTML Sample" w:semiHidden="1" w:unhideWhenUsed="1"/>
     <w:lsdException w:name="HTML Typewriter" w:semiHidden="1" w:unhideWhenUsed="1"/>
     <w:lsdException w:name="HTML Variable" w:semiHidden="1" w:unhideWhenUsed="1"/>
-    <w:lsdException w:name="Normal Table" w:semiHidden="1" w:unhideWhenUsed="1"/>
     <w:lsdException w:name="annotation subject" w:semiHidden="1" w:unhideWhenUsed="1"/>
     <w:lsdException w:name="No List" w:semiHidden="1" w:unhideWhenUsed="1"/>
     <w:lsdException w:name="Outline List 1" w:semiHidden="1" w:unhideWhenUsed="1"/>
@@ -2350,10 +2301,8 @@
     <w:lsdException w:name="Table Subtle 2" w:semiHidden="1" w:unhideWhenUsed="1"/>
     <w:lsdException w:name="Table Web 1" w:semiHidden="1" w:unhideWhenUsed="1"/>
     <w:lsdException w:name="Table Web 2" w:semiHidden="1" w:unhideWhenUsed="1"/>
-    <w:lsdException w:name="Table Web 3" w:semiHidden="1" w:unhideWhenUsed="1"/>
     <w:lsdException w:name="Balloon Text" w:semiHidden="1" w:unhideWhenUsed="1"/>
     <w:lsdException w:name="Table Grid" w:uiPriority="39"/>
-    <w:lsdException w:name="Table Theme" w:semiHidden="1" w:unhideWhenUsed="1"/>
     <w:lsdException w:name="Placeholder Text" w:semiHidden="1"/>
     <w:lsdException w:name="No Spacing" w:uiPriority="1" w:qFormat="1"/>
     <w:lsdException w:name="Light Shading" w:uiPriority="60"/>
@@ -2573,6 +2522,7 @@
     <w:lsdException w:name="Smart Hyperlink" w:semiHidden="1" w:unhideWhenUsed="1"/>
     <w:lsdException w:name="Hashtag" w:semiHidden="1" w:unhideWhenUsed="1"/>
     <w:lsdException w:name="Unresolved Mention" w:semiHidden="1" w:unhideWhenUsed="1"/>
+    <w:lsdException w:name="Smart Link" w:semiHidden="1" w:unhideWhenUsed="1"/>
   </w:latentStyles>
   <w:style w:type="paragraph" w:default="1" w:styleId="a">
     <w:name w:val="Normal"/>

--- a/动态规划/背包问题/背包问题总结.docx
+++ b/动态规划/背包问题/背包问题总结.docx
@@ -80,7 +80,21 @@
             <w:rStyle w:val="a4"/>
             <w:rFonts w:ascii="微软雅黑" w:eastAsia="微软雅黑" w:hAnsi="微软雅黑"/>
           </w:rPr>
-          <w:t>https://leetcode.cn/problems/coin-change-2/solution/by-flix-e1vv/</w:t>
+          <w:t>https://leetcode</w:t>
+        </w:r>
+        <w:r>
+          <w:rPr>
+            <w:rStyle w:val="a4"/>
+            <w:rFonts w:ascii="微软雅黑" w:eastAsia="微软雅黑" w:hAnsi="微软雅黑"/>
+          </w:rPr>
+          <w:t>.</w:t>
+        </w:r>
+        <w:r>
+          <w:rPr>
+            <w:rStyle w:val="a4"/>
+            <w:rFonts w:ascii="微软雅黑" w:eastAsia="微软雅黑" w:hAnsi="微软雅黑"/>
+          </w:rPr>
+          <w:t>cn/problems/coin-change-2/solution/by-flix-e1vv/</w:t>
         </w:r>
       </w:hyperlink>
       <w:r>
@@ -383,12 +397,21 @@
         </w:rPr>
         <w:t>0-1」背包问题：当前考虑的物品</w:t>
       </w:r>
+      <w:proofErr w:type="gramStart"/>
       <w:r>
         <w:rPr>
           <w:rFonts w:ascii="微软雅黑" w:eastAsia="微软雅黑" w:hAnsi="微软雅黑"/>
           <w:color w:val="FF0000"/>
         </w:rPr>
-        <w:t>拿或者不拿</w:t>
+        <w:t>拿或者</w:t>
+      </w:r>
+      <w:proofErr w:type="gramEnd"/>
+      <w:r>
+        <w:rPr>
+          <w:rFonts w:ascii="微软雅黑" w:eastAsia="微软雅黑" w:hAnsi="微软雅黑"/>
+          <w:color w:val="FF0000"/>
+        </w:rPr>
+        <w:t>不拿</w:t>
       </w:r>
       <w:r>
         <w:rPr>
@@ -417,12 +440,21 @@
         </w:rPr>
         <w:t>「完全」背包问题：当前考虑的物品</w:t>
       </w:r>
+      <w:proofErr w:type="gramStart"/>
       <w:r>
         <w:rPr>
           <w:rFonts w:ascii="微软雅黑" w:eastAsia="微软雅黑" w:hAnsi="微软雅黑" w:hint="eastAsia"/>
           <w:color w:val="FF0000"/>
         </w:rPr>
-        <w:t>拿或者不拿，如果拿，只要背包能装下，就可以一直拿，直到背包装不下为止。</w:t>
+        <w:t>拿或者</w:t>
+      </w:r>
+      <w:proofErr w:type="gramEnd"/>
+      <w:r>
+        <w:rPr>
+          <w:rFonts w:ascii="微软雅黑" w:eastAsia="微软雅黑" w:hAnsi="微软雅黑" w:hint="eastAsia"/>
+          <w:color w:val="FF0000"/>
+        </w:rPr>
+        <w:t>不拿，如果拿，只要背包能装下，就可以一直拿，直到背包装不下为止。</w:t>
       </w:r>
     </w:p>
     <w:p>
@@ -524,8 +556,16 @@
         <w:rPr>
           <w:rFonts w:ascii="微软雅黑" w:eastAsia="微软雅黑" w:hAnsi="微软雅黑"/>
         </w:rPr>
-        <w:t>494. 目标和</w:t>
-      </w:r>
+        <w:t>494. 目标</w:t>
+      </w:r>
+      <w:proofErr w:type="gramStart"/>
+      <w:r>
+        <w:rPr>
+          <w:rFonts w:ascii="微软雅黑" w:eastAsia="微软雅黑" w:hAnsi="微软雅黑"/>
+        </w:rPr>
+        <w:t>和</w:t>
+      </w:r>
+      <w:proofErr w:type="gramEnd"/>
     </w:p>
     <w:p>
       <w:pPr>
@@ -620,7 +660,21 @@
         <w:rPr>
           <w:rFonts w:ascii="微软雅黑" w:eastAsia="微软雅黑" w:hAnsi="微软雅黑"/>
         </w:rPr>
-        <w:t>474. 一和零</w:t>
+        <w:t xml:space="preserve">474. </w:t>
+      </w:r>
+      <w:proofErr w:type="gramStart"/>
+      <w:r>
+        <w:rPr>
+          <w:rFonts w:ascii="微软雅黑" w:eastAsia="微软雅黑" w:hAnsi="微软雅黑"/>
+        </w:rPr>
+        <w:t>一</w:t>
+      </w:r>
+      <w:proofErr w:type="gramEnd"/>
+      <w:r>
+        <w:rPr>
+          <w:rFonts w:ascii="微软雅黑" w:eastAsia="微软雅黑" w:hAnsi="微软雅黑"/>
+        </w:rPr>
+        <w:t>和零</w:t>
       </w:r>
     </w:p>
     <w:p>
@@ -1062,199 +1116,79 @@
         <w:jc w:val="left"/>
         <w:rPr>
           <w:rFonts w:ascii="微软雅黑" w:eastAsia="微软雅黑" w:hAnsi="微软雅黑"/>
-          <w:b/>
-          <w:sz w:val="24"/>
-          <w:szCs w:val="24"/>
         </w:rPr>
       </w:pPr>
       <w:r>
         <w:rPr>
           <w:rFonts w:ascii="微软雅黑" w:eastAsia="微软雅黑" w:hAnsi="微软雅黑" w:hint="eastAsia"/>
-          <w:b/>
-          <w:sz w:val="24"/>
-          <w:szCs w:val="24"/>
-        </w:rPr>
-        <w:t>力扣上的背包问题</w:t>
-      </w:r>
-      <w:r>
-        <w:rPr>
-          <w:rFonts w:ascii="微软雅黑" w:eastAsia="微软雅黑" w:hAnsi="微软雅黑" w:hint="eastAsia"/>
-          <w:b/>
-          <w:sz w:val="24"/>
-          <w:szCs w:val="24"/>
-        </w:rPr>
-        <w:t>(未做的</w:t>
-      </w:r>
-      <w:r>
-        <w:rPr>
-          <w:rFonts w:ascii="微软雅黑" w:eastAsia="微软雅黑" w:hAnsi="微软雅黑"/>
-          <w:b/>
-          <w:sz w:val="24"/>
-          <w:szCs w:val="24"/>
-        </w:rPr>
-        <w:t>)</w:t>
-      </w:r>
-      <w:r>
-        <w:rPr>
-          <w:rFonts w:ascii="微软雅黑" w:eastAsia="微软雅黑" w:hAnsi="微软雅黑" w:hint="eastAsia"/>
-          <w:b/>
-          <w:sz w:val="24"/>
-          <w:szCs w:val="24"/>
-        </w:rPr>
-        <w:t>：</w:t>
-      </w:r>
-    </w:p>
-    <w:p>
-      <w:pPr>
-        <w:jc w:val="left"/>
-        <w:rPr>
-          <w:rFonts w:ascii="微软雅黑" w:eastAsia="微软雅黑" w:hAnsi="微软雅黑"/>
-          <w:b/>
-          <w:u w:val="single"/>
-        </w:rPr>
-      </w:pPr>
-      <w:r>
-        <w:rPr>
-          <w:rFonts w:ascii="微软雅黑" w:eastAsia="微软雅黑" w:hAnsi="微软雅黑"/>
-          <w:b/>
-          <w:highlight w:val="cyan"/>
-          <w:u w:val="single"/>
-        </w:rPr>
-        <w:t>01背包：</w:t>
-      </w:r>
-      <w:r>
-        <w:rPr>
-          <w:rFonts w:ascii="微软雅黑" w:eastAsia="微软雅黑" w:hAnsi="微软雅黑" w:hint="eastAsia"/>
-          <w:b/>
-          <w:highlight w:val="cyan"/>
-          <w:u w:val="single"/>
-        </w:rPr>
-        <w:t>(未做的</w:t>
-      </w:r>
-      <w:r>
-        <w:rPr>
-          <w:rFonts w:ascii="微软雅黑" w:eastAsia="微软雅黑" w:hAnsi="微软雅黑"/>
-          <w:b/>
-          <w:highlight w:val="cyan"/>
-          <w:u w:val="single"/>
-        </w:rPr>
-        <w:t>)</w:t>
-      </w:r>
-    </w:p>
-    <w:p>
-      <w:pPr>
-        <w:jc w:val="left"/>
-        <w:rPr>
-          <w:rFonts w:ascii="微软雅黑" w:eastAsia="微软雅黑" w:hAnsi="微软雅黑"/>
-        </w:rPr>
-      </w:pPr>
-      <w:r>
-        <w:rPr>
-          <w:rFonts w:ascii="微软雅黑" w:eastAsia="微软雅黑" w:hAnsi="微软雅黑"/>
-        </w:rPr>
-        <w:t xml:space="preserve">879. 盈利计划 </w:t>
-      </w:r>
-      <w:r>
-        <w:rPr>
-          <w:rFonts w:ascii="微软雅黑" w:eastAsia="微软雅黑" w:hAnsi="微软雅黑" w:hint="eastAsia"/>
-          <w:color w:val="FF0000"/>
-        </w:rPr>
-        <w:t>困难</w:t>
-      </w:r>
-      <w:r>
-        <w:rPr>
-          <w:rFonts w:ascii="微软雅黑" w:eastAsia="微软雅黑" w:hAnsi="微软雅黑"/>
-        </w:rPr>
-        <w:t>1230. 抛掷硬币</w:t>
-      </w:r>
-      <w:r>
-        <w:rPr>
-          <w:rFonts w:ascii="微软雅黑" w:eastAsia="微软雅黑" w:hAnsi="微软雅黑" w:hint="eastAsia"/>
+        </w:rPr>
+        <w:t>链接：</w:t>
+      </w:r>
+      <w:hyperlink r:id="rId13" w:history="1">
+        <w:r>
+          <w:rPr>
+            <w:rStyle w:val="a4"/>
+            <w:rFonts w:ascii="微软雅黑" w:eastAsia="微软雅黑" w:hAnsi="微软雅黑"/>
+          </w:rPr>
+          <w:t>https://leetcode-cn.com/</w:t>
+        </w:r>
+        <w:r>
+          <w:rPr>
+            <w:rStyle w:val="a4"/>
+            <w:rFonts w:ascii="微软雅黑" w:eastAsia="微软雅黑" w:hAnsi="微软雅黑"/>
+          </w:rPr>
+          <w:t>p</w:t>
+        </w:r>
+        <w:r>
+          <w:rPr>
+            <w:rStyle w:val="a4"/>
+            <w:rFonts w:ascii="微软雅黑" w:eastAsia="微软雅黑" w:hAnsi="微软雅黑"/>
+          </w:rPr>
+          <w:t>roblems/combination-sum-iv/solution/xi-wang-yong-yi-chong-gui-lu-gao-ding-bei-bao-wen-/</w:t>
+        </w:r>
+      </w:hyperlink>
+      <w:r>
+        <w:rPr>
+          <w:rFonts w:ascii="微软雅黑" w:eastAsia="微软雅黑" w:hAnsi="微软雅黑"/>
         </w:rPr>
         <w:t xml:space="preserve"> </w:t>
       </w:r>
-      <w:r>
-        <w:rPr>
-          <w:rFonts w:ascii="微软雅黑" w:eastAsia="微软雅黑" w:hAnsi="微软雅黑" w:hint="eastAsia"/>
-          <w:color w:val="FF0000"/>
-        </w:rPr>
-        <w:t>会员</w:t>
-      </w:r>
-    </w:p>
-    <w:p>
-      <w:pPr>
-        <w:jc w:val="left"/>
-        <w:rPr>
-          <w:rFonts w:ascii="微软雅黑" w:eastAsia="微软雅黑" w:hAnsi="微软雅黑"/>
-          <w:b/>
-          <w:highlight w:val="cyan"/>
-          <w:u w:val="single"/>
-        </w:rPr>
-      </w:pPr>
-      <w:r>
-        <w:rPr>
-          <w:rFonts w:ascii="微软雅黑" w:eastAsia="微软雅黑" w:hAnsi="微软雅黑" w:hint="eastAsia"/>
-          <w:b/>
-          <w:highlight w:val="cyan"/>
-          <w:u w:val="single"/>
-        </w:rPr>
-        <w:t>完全背包：</w:t>
-      </w:r>
-    </w:p>
-    <w:p>
-      <w:pPr>
-        <w:jc w:val="left"/>
-        <w:rPr>
-          <w:rFonts w:ascii="微软雅黑" w:eastAsia="微软雅黑" w:hAnsi="微软雅黑"/>
-        </w:rPr>
-      </w:pPr>
-      <w:r>
-        <w:rPr>
-          <w:rFonts w:ascii="微软雅黑" w:eastAsia="微软雅黑" w:hAnsi="微软雅黑"/>
-        </w:rPr>
-        <w:t xml:space="preserve">1449. 数位成本和为目标值的最大数字 </w:t>
-      </w:r>
-    </w:p>
-    <w:p>
-      <w:pPr>
-        <w:jc w:val="left"/>
-        <w:rPr>
-          <w:rFonts w:ascii="微软雅黑" w:eastAsia="微软雅黑" w:hAnsi="微软雅黑"/>
-        </w:rPr>
-      </w:pPr>
-    </w:p>
-    <w:p>
-      <w:pPr>
-        <w:jc w:val="left"/>
-        <w:rPr>
-          <w:rFonts w:ascii="微软雅黑" w:eastAsia="微软雅黑" w:hAnsi="微软雅黑"/>
-        </w:rPr>
-      </w:pPr>
-      <w:r>
-        <w:rPr>
-          <w:rFonts w:ascii="微软雅黑" w:eastAsia="微软雅黑" w:hAnsi="微软雅黑" w:hint="eastAsia"/>
-        </w:rPr>
-        <w:t>链接：</w:t>
-      </w:r>
-      <w:r>
-        <w:rPr>
-          <w:rFonts w:ascii="微软雅黑" w:eastAsia="微软雅黑" w:hAnsi="微软雅黑"/>
-        </w:rPr>
-        <w:t>https://leetcode-cn.com/problems/combination-sum-iv/solution/xi-wang-yong-yi-chong-gui-lu-gao-ding-bei-bao-wen-/</w:t>
-      </w:r>
-    </w:p>
-    <w:p>
-      <w:pPr>
-        <w:jc w:val="left"/>
-        <w:rPr>
-          <w:rFonts w:ascii="微软雅黑" w:eastAsia="微软雅黑" w:hAnsi="微软雅黑"/>
-        </w:rPr>
-      </w:pPr>
-      <w:r>
-        <w:rPr>
-          <w:rFonts w:ascii="微软雅黑" w:eastAsia="微软雅黑" w:hAnsi="微软雅黑"/>
-        </w:rPr>
-        <w:t>https://leetcode.cn/problems/coin-change-2/solution/breakmanjie-shu-chao-ji-chu-quan-fang-we-eyja/</w:t>
+    </w:p>
+    <w:p>
+      <w:pPr>
+        <w:jc w:val="left"/>
+        <w:rPr>
+          <w:rFonts w:ascii="微软雅黑" w:eastAsia="微软雅黑" w:hAnsi="微软雅黑"/>
+        </w:rPr>
+      </w:pPr>
+      <w:hyperlink r:id="rId14" w:history="1">
+        <w:r>
+          <w:rPr>
+            <w:rStyle w:val="a4"/>
+            <w:rFonts w:ascii="微软雅黑" w:eastAsia="微软雅黑" w:hAnsi="微软雅黑"/>
+          </w:rPr>
+          <w:t>https://leetcode.cn/problems/coin-chan</w:t>
+        </w:r>
+        <w:r>
+          <w:rPr>
+            <w:rStyle w:val="a4"/>
+            <w:rFonts w:ascii="微软雅黑" w:eastAsia="微软雅黑" w:hAnsi="微软雅黑"/>
+          </w:rPr>
+          <w:t>g</w:t>
+        </w:r>
+        <w:r>
+          <w:rPr>
+            <w:rStyle w:val="a4"/>
+            <w:rFonts w:ascii="微软雅黑" w:eastAsia="微软雅黑" w:hAnsi="微软雅黑"/>
+          </w:rPr>
+          <w:t>e-2/solution/breakmanjie-shu-chao-ji-chu-quan-fang-we-eyja/</w:t>
+        </w:r>
+      </w:hyperlink>
+      <w:r>
+        <w:rPr>
+          <w:rFonts w:ascii="微软雅黑" w:eastAsia="微软雅黑" w:hAnsi="微软雅黑"/>
+        </w:rPr>
+        <w:t xml:space="preserve"> </w:t>
       </w:r>
     </w:p>
     <w:sectPr>
@@ -2255,6 +2189,7 @@
     <w:lsdException w:name="HTML Sample" w:semiHidden="1" w:unhideWhenUsed="1"/>
     <w:lsdException w:name="HTML Typewriter" w:semiHidden="1" w:unhideWhenUsed="1"/>
     <w:lsdException w:name="HTML Variable" w:semiHidden="1" w:unhideWhenUsed="1"/>
+    <w:lsdException w:name="Normal Table" w:semiHidden="1" w:unhideWhenUsed="1"/>
     <w:lsdException w:name="annotation subject" w:semiHidden="1" w:unhideWhenUsed="1"/>
     <w:lsdException w:name="No List" w:semiHidden="1" w:unhideWhenUsed="1"/>
     <w:lsdException w:name="Outline List 1" w:semiHidden="1" w:unhideWhenUsed="1"/>
@@ -2301,8 +2236,10 @@
     <w:lsdException w:name="Table Subtle 2" w:semiHidden="1" w:unhideWhenUsed="1"/>
     <w:lsdException w:name="Table Web 1" w:semiHidden="1" w:unhideWhenUsed="1"/>
     <w:lsdException w:name="Table Web 2" w:semiHidden="1" w:unhideWhenUsed="1"/>
+    <w:lsdException w:name="Table Web 3" w:semiHidden="1" w:unhideWhenUsed="1"/>
     <w:lsdException w:name="Balloon Text" w:semiHidden="1" w:unhideWhenUsed="1"/>
     <w:lsdException w:name="Table Grid" w:uiPriority="39"/>
+    <w:lsdException w:name="Table Theme" w:semiHidden="1" w:unhideWhenUsed="1"/>
     <w:lsdException w:name="Placeholder Text" w:semiHidden="1"/>
     <w:lsdException w:name="No Spacing" w:uiPriority="1" w:qFormat="1"/>
     <w:lsdException w:name="Light Shading" w:uiPriority="60"/>
